--- a/法令ファイル/人口が急増している地域の指定に関する細目を定める省令/人口が急増している地域の指定に関する細目を定める省令（昭和四十九年自治省令第十四号）.docx
+++ b/法令ファイル/人口が急増している地域の指定に関する細目を定める省令/人口が急増している地域の指定に関する細目を定める省令（昭和四十九年自治省令第十四号）.docx
@@ -40,69 +40,45 @@
     </w:p>
     <w:p>
       <w:pPr>
-        <w:pStyle w:val="Heading6"/>
+        <w:pStyle w:val="ListBullet"/>
         <w:ind w:left="880"/>
       </w:pPr>
       <w:r>
         <w:t>一</w:t>
-      </w:r>
-    </w:p>
-    <w:p>
-      <w:pPr>
-        <w:ind w:left="880"/>
-      </w:pPr>
-      <w:r>
+        <w:br/>
         <w:t>廃置分合によつて二以上の市町村の区域をそのまま市町村の区域とした市町村については、当該廃置分合前の各市町村の人口をそれぞれ合算するものとする。</w:t>
       </w:r>
     </w:p>
     <w:p>
       <w:pPr>
-        <w:pStyle w:val="Heading6"/>
+        <w:pStyle w:val="ListBullet"/>
         <w:ind w:left="880"/>
       </w:pPr>
       <w:r>
         <w:t>二</w:t>
-      </w:r>
-    </w:p>
-    <w:p>
-      <w:pPr>
-        <w:ind w:left="880"/>
-      </w:pPr>
-      <w:r>
+        <w:br/>
         <w:t>廃置分合によつて一の市町村の区域を分割した市町村については、当該市町村の区域以外の区域に係る人口を当該廃置分合前の市町村の人口からそれぞれ控除するものとする。</w:t>
       </w:r>
     </w:p>
     <w:p>
       <w:pPr>
-        <w:pStyle w:val="Heading6"/>
+        <w:pStyle w:val="ListBullet"/>
         <w:ind w:left="880"/>
       </w:pPr>
       <w:r>
         <w:t>三</w:t>
-      </w:r>
-    </w:p>
-    <w:p>
-      <w:pPr>
-        <w:ind w:left="880"/>
-      </w:pPr>
-      <w:r>
+        <w:br/>
         <w:t>境界変更によつて区域を増した市町村については、当該境界変更により当該市町村の区域となつた区域に係る人口を当該境界変更前の市町村の区域に係る人口にそれぞれ合算するものとする。</w:t>
       </w:r>
     </w:p>
     <w:p>
       <w:pPr>
-        <w:pStyle w:val="Heading6"/>
+        <w:pStyle w:val="ListBullet"/>
         <w:ind w:left="880"/>
       </w:pPr>
       <w:r>
         <w:t>四</w:t>
-      </w:r>
-    </w:p>
-    <w:p>
-      <w:pPr>
-        <w:ind w:left="880"/>
-      </w:pPr>
-      <w:r>
+        <w:br/>
         <w:t>境界変更によつて区域を減じた市町村については、当該境界変更により他の市町村の区域となつた区域に係る人口を当該境界変更前の市町村の区域に係る人口からそれぞれ控除するものとする。</w:t>
       </w:r>
     </w:p>
@@ -121,69 +97,45 @@
     </w:p>
     <w:p>
       <w:pPr>
-        <w:pStyle w:val="Heading6"/>
+        <w:pStyle w:val="ListBullet"/>
         <w:ind w:left="880"/>
       </w:pPr>
       <w:r>
         <w:t>一</w:t>
-      </w:r>
-    </w:p>
-    <w:p>
-      <w:pPr>
-        <w:ind w:left="880"/>
-      </w:pPr>
-      <w:r>
+        <w:br/>
         <w:t>廃置分合によつて二以上の市町村の区域をそのまま市町村の区域とした市町村については、当該廃置分合前の各市町村の変更年度に係る地方交付税法（昭和二十五年法律第二百十一号）第十四条の規定により算定した基準財政収入額又は同法第十一条の規定により算定した基準財政需要額をそれぞれ合算するものとする。</w:t>
       </w:r>
     </w:p>
     <w:p>
       <w:pPr>
-        <w:pStyle w:val="Heading6"/>
+        <w:pStyle w:val="ListBullet"/>
         <w:ind w:left="880"/>
       </w:pPr>
       <w:r>
         <w:t>二</w:t>
-      </w:r>
-    </w:p>
-    <w:p>
-      <w:pPr>
-        <w:ind w:left="880"/>
-      </w:pPr>
-      <w:r>
+        <w:br/>
         <w:t>廃置分合によつて一の市町村の区域を分割した市町村については、当該廃置分合後の市町村が変更年度の四月一日に存在したものと仮定して地方交付税法第九条第二号の規定の例によつてそれぞれ計算するものとする。</w:t>
       </w:r>
     </w:p>
     <w:p>
       <w:pPr>
-        <w:pStyle w:val="Heading6"/>
+        <w:pStyle w:val="ListBullet"/>
         <w:ind w:left="880"/>
       </w:pPr>
       <w:r>
         <w:t>三</w:t>
-      </w:r>
-    </w:p>
-    <w:p>
-      <w:pPr>
-        <w:ind w:left="880"/>
-      </w:pPr>
-      <w:r>
+        <w:br/>
         <w:t>境界変更によつて区域を増した市町村については、当該市町村の変更年度における地方交付税法第十四条の規定により算定した基準財政収入額又は同法第十一条の規定により算定した基準財政需要額に当該境界変更に係る区域を基礎とする独立の市町村が変更年度の四月一日に存在したものと仮定して地方交付税法第九条第二号の規定の例によつて計算した基準財政収入額又は基準財政需要額をそれぞれ合算するものとする。</w:t>
       </w:r>
     </w:p>
     <w:p>
       <w:pPr>
-        <w:pStyle w:val="Heading6"/>
+        <w:pStyle w:val="ListBullet"/>
         <w:ind w:left="880"/>
       </w:pPr>
       <w:r>
         <w:t>四</w:t>
-      </w:r>
-    </w:p>
-    <w:p>
-      <w:pPr>
-        <w:ind w:left="880"/>
-      </w:pPr>
-      <w:r>
+        <w:br/>
         <w:t>境界変更によつて区域を減じた市町村については、当該境界変更後の当該市町村が変更年度の四月一日に存在したものと仮定して地方交付税法第九条第二号の規定の例によつてそれぞれ計算するものとする。</w:t>
       </w:r>
     </w:p>
@@ -202,36 +154,32 @@
     </w:p>
     <w:p>
       <w:pPr>
-        <w:pStyle w:val="Heading6"/>
+        <w:pStyle w:val="ListBullet"/>
         <w:ind w:left="880"/>
       </w:pPr>
       <w:r>
         <w:t>一</w:t>
+        <w:br/>
+        <w:t>変更年度及び変更年度の翌年度</w:t>
+        <w:br/>
+        <w:br/>
+        <w:br/>
+        <w:t>当該市町村の変更年度の地方交付税法第十四条又は前条の規定により算定した基準財政収入額を変更年度の同法第十一条又は前条の規定により算定した基準財政需要額で除して得た数値</w:t>
       </w:r>
     </w:p>
     <w:p>
       <w:pPr>
-        <w:ind w:left="880"/>
-      </w:pPr>
-      <w:r>
-        <w:t>変更年度及び変更年度の翌年度</w:t>
-      </w:r>
-    </w:p>
-    <w:p>
-      <w:pPr>
-        <w:pStyle w:val="Heading6"/>
+        <w:pStyle w:val="ListBullet"/>
         <w:ind w:left="880"/>
       </w:pPr>
       <w:r>
         <w:t>二</w:t>
-      </w:r>
-    </w:p>
-    <w:p>
-      <w:pPr>
-        <w:ind w:left="880"/>
-      </w:pPr>
-      <w:r>
+        <w:br/>
         <w:t>変更年度の翌々年度</w:t>
+        <w:br/>
+        <w:br/>
+        <w:br/>
+        <w:t>前号の数値及び当該市町村の変更年度の翌年度の地方交付税法第十四条の規定により算定した基準財政収入額を変更年度の翌年度の同法第十一条の規定により算定した基準財政需要額で除して得た数値を合算したものの二分の一の数値</w:t>
       </w:r>
     </w:p>
     <w:p>
@@ -275,7 +223,7 @@
         <w:pStyle w:val="Heading1"/>
       </w:pPr>
       <w:r>
-        <w:t>附　則（昭和五四年一二月一八日自治省令第二七号）</w:t>
+        <w:t>附則（昭和五四年一二月一八日自治省令第二七号）</w:t>
       </w:r>
     </w:p>
     <w:p>
@@ -293,10 +241,22 @@
         <w:pStyle w:val="Heading1"/>
       </w:pPr>
       <w:r>
-        <w:t>附　則（昭和五九年四月一一日自治省令第九号）</w:t>
+        <w:t>附則（昭和五九年四月一一日自治省令第九号）</w:t>
       </w:r>
     </w:p>
     <w:p>
+      <w:pPr>
+        <w:pStyle w:val="Heading5"/>
+        <w:ind w:left="440"/>
+      </w:pPr>
+      <w:r>
+        <w:t>１</w:t>
+      </w:r>
+    </w:p>
+    <w:p>
+      <w:pPr>
+        <w:ind w:left="440"/>
+      </w:pPr>
       <w:r>
         <w:t>この省令は、公布の日から施行する。</w:t>
       </w:r>
@@ -328,10 +288,22 @@
         <w:pStyle w:val="Heading1"/>
       </w:pPr>
       <w:r>
-        <w:t>附　則（平成元年三月三一日自治省令第一三号）</w:t>
+        <w:t>附則（平成元年三月三一日自治省令第一三号）</w:t>
       </w:r>
     </w:p>
     <w:p>
+      <w:pPr>
+        <w:pStyle w:val="Heading5"/>
+        <w:ind w:left="440"/>
+      </w:pPr>
+      <w:r>
+        <w:t>１</w:t>
+      </w:r>
+    </w:p>
+    <w:p>
+      <w:pPr>
+        <w:ind w:left="440"/>
+      </w:pPr>
       <w:r>
         <w:t>この省令は、公布の日から施行する。</w:t>
       </w:r>
@@ -363,7 +335,7 @@
         <w:pStyle w:val="Heading1"/>
       </w:pPr>
       <w:r>
-        <w:t>附　則（平成六年三月三一日自治省令第一八号）</w:t>
+        <w:t>附則（平成六年三月三一日自治省令第一八号）</w:t>
       </w:r>
     </w:p>
     <w:p>
@@ -381,7 +353,7 @@
         <w:pStyle w:val="Heading1"/>
       </w:pPr>
       <w:r>
-        <w:t>附　則（平成一一年三月三一日自治省令第一八号）</w:t>
+        <w:t>附則（平成一一年三月三一日自治省令第一八号）</w:t>
       </w:r>
     </w:p>
     <w:p>
@@ -399,7 +371,7 @@
         <w:pStyle w:val="Heading1"/>
       </w:pPr>
       <w:r>
-        <w:t>附　則（平成一二年九月一四日自治省令第四四号）</w:t>
+        <w:t>附則（平成一二年九月一四日自治省令第四四号）</w:t>
       </w:r>
     </w:p>
     <w:p>
@@ -427,7 +399,7 @@
     </w:pPr>
     <w:r>
       <w:tab/>
-      <w:t>WeGov v0.1 - FTS141</w:t>
+      <w:t>WeGov v0.2 - FTS141</w:t>
     </w:r>
   </w:p>
 </w:ftr>
